--- a/html-to-github-using-vscode.docx
+++ b/html-to-github-using-vscode.docx
@@ -1071,13 +1071,359 @@
     </w:p>
     <w:p>
       <w:pPr>
-        <w:rPr>
-          <w:rFonts w:ascii="Roboto Mono" w:eastAsia="Roboto Mono" w:hAnsi="Roboto Mono" w:cs="Roboto Mono"/>
-          <w:color w:val="188038"/>
-        </w:rPr>
-      </w:pPr>
-      <w:r>
-        <w:t>In the terminal, link your local repository to the GitHub repository:</w:t>
+        <w:pStyle w:val="Heading4"/>
+      </w:pPr>
+      <w:r>
+        <w:t>L</w:t>
+      </w:r>
+      <w:r>
+        <w:t>ink your local repository to the GitHub repository</w:t>
+      </w:r>
+    </w:p>
+    <w:p>
+      <w:pPr>
+        <w:rPr>
+          <w:rFonts w:ascii="Roboto Mono" w:eastAsia="Roboto Mono" w:hAnsi="Roboto Mono" w:cs="Roboto Mono"/>
+          <w:color w:val="188038"/>
+        </w:rPr>
+      </w:pPr>
+      <w:r>
+        <w:rPr>
+          <w:rFonts w:ascii="Roboto Mono" w:eastAsia="Roboto Mono" w:hAnsi="Roboto Mono" w:cs="Roboto Mono"/>
+          <w:color w:val="188038"/>
+        </w:rPr>
+        <w:t>git remote add origin https://github.com/</w:t>
+      </w:r>
+      <w:r>
+        <w:rPr>
+          <w:rFonts w:ascii="Roboto Mono" w:eastAsia="Roboto Mono" w:hAnsi="Roboto Mono" w:cs="Roboto Mono"/>
+          <w:color w:val="188038"/>
+        </w:rPr>
+        <w:t>xiaoshuqian</w:t>
+      </w:r>
+      <w:r>
+        <w:rPr>
+          <w:rFonts w:ascii="Roboto Mono" w:eastAsia="Roboto Mono" w:hAnsi="Roboto Mono" w:cs="Roboto Mono"/>
+          <w:color w:val="188038"/>
+        </w:rPr>
+        <w:t>/</w:t>
+      </w:r>
+      <w:r>
+        <w:rPr>
+          <w:rFonts w:ascii="Roboto Mono" w:eastAsia="Roboto Mono" w:hAnsi="Roboto Mono" w:cs="Roboto Mono"/>
+          <w:color w:val="188038"/>
+        </w:rPr>
+        <w:t>skills</w:t>
+      </w:r>
+      <w:r>
+        <w:rPr>
+          <w:rFonts w:ascii="Roboto Mono" w:eastAsia="Roboto Mono" w:hAnsi="Roboto Mono" w:cs="Roboto Mono"/>
+          <w:color w:val="188038"/>
+        </w:rPr>
+        <w:t>.git</w:t>
+      </w:r>
+    </w:p>
+    <w:p>
+      <w:pPr>
+        <w:pStyle w:val="Heading4"/>
+      </w:pPr>
+      <w:r>
+        <w:t>Set up a personal access token (classic)</w:t>
+      </w:r>
+    </w:p>
+    <w:p>
+      <w:pPr>
+        <w:rPr>
+          <w:lang w:val="en-US"/>
+        </w:rPr>
+      </w:pPr>
+      <w:r>
+        <w:rPr>
+          <w:lang w:val="en-US"/>
+        </w:rPr>
+        <w:t xml:space="preserve">To create a personal access token (PAT) for GitHub, you can do the following: </w:t>
+      </w:r>
+    </w:p>
+    <w:p>
+      <w:pPr>
+        <w:rPr>
+          <w:lang w:val="en-US"/>
+        </w:rPr>
+      </w:pPr>
+      <w:r>
+        <w:rPr>
+          <w:lang w:val="en-US"/>
+        </w:rPr>
+        <w:t xml:space="preserve"> </w:t>
+      </w:r>
+    </w:p>
+    <w:p>
+      <w:pPr>
+        <w:pStyle w:val="ListParagraph"/>
+        <w:numPr>
+          <w:ilvl w:val="0"/>
+          <w:numId w:val="12"/>
+        </w:numPr>
+        <w:rPr>
+          <w:lang w:val="en-US"/>
+        </w:rPr>
+      </w:pPr>
+      <w:r>
+        <w:rPr>
+          <w:lang w:val="en-US"/>
+        </w:rPr>
+        <w:t xml:space="preserve">Go to your profile photo in the upper-right corner of any GitHub page </w:t>
+      </w:r>
+    </w:p>
+    <w:p>
+      <w:pPr>
+        <w:pStyle w:val="ListParagraph"/>
+        <w:numPr>
+          <w:ilvl w:val="1"/>
+          <w:numId w:val="12"/>
+        </w:numPr>
+        <w:rPr>
+          <w:lang w:val="en-US"/>
+        </w:rPr>
+      </w:pPr>
+      <w:r>
+        <w:rPr>
+          <w:lang w:val="en-US"/>
+        </w:rPr>
+        <w:t xml:space="preserve">Select Settings </w:t>
+      </w:r>
+    </w:p>
+    <w:p>
+      <w:pPr>
+        <w:pStyle w:val="ListParagraph"/>
+        <w:numPr>
+          <w:ilvl w:val="0"/>
+          <w:numId w:val="12"/>
+        </w:numPr>
+        <w:rPr>
+          <w:lang w:val="en-US"/>
+        </w:rPr>
+      </w:pPr>
+      <w:r>
+        <w:rPr>
+          <w:lang w:val="en-US"/>
+        </w:rPr>
+        <w:t xml:space="preserve">Click Developer settings in the left sidebar </w:t>
+      </w:r>
+    </w:p>
+    <w:p>
+      <w:pPr>
+        <w:pStyle w:val="ListParagraph"/>
+        <w:numPr>
+          <w:ilvl w:val="0"/>
+          <w:numId w:val="12"/>
+        </w:numPr>
+        <w:rPr>
+          <w:lang w:val="en-US"/>
+        </w:rPr>
+      </w:pPr>
+      <w:r>
+        <w:rPr>
+          <w:lang w:val="en-US"/>
+        </w:rPr>
+        <w:t xml:space="preserve">Under Personal access tokens, click Tokens (classic) </w:t>
+      </w:r>
+    </w:p>
+    <w:p>
+      <w:pPr>
+        <w:pStyle w:val="ListParagraph"/>
+        <w:numPr>
+          <w:ilvl w:val="0"/>
+          <w:numId w:val="12"/>
+        </w:numPr>
+        <w:rPr>
+          <w:lang w:val="en-US"/>
+        </w:rPr>
+      </w:pPr>
+      <w:r>
+        <w:rPr>
+          <w:lang w:val="en-US"/>
+        </w:rPr>
+        <w:t xml:space="preserve">Select Generate new token </w:t>
+      </w:r>
+    </w:p>
+    <w:p>
+      <w:pPr>
+        <w:pStyle w:val="ListParagraph"/>
+        <w:numPr>
+          <w:ilvl w:val="0"/>
+          <w:numId w:val="12"/>
+        </w:numPr>
+        <w:rPr>
+          <w:lang w:val="en-US"/>
+        </w:rPr>
+      </w:pPr>
+      <w:r>
+        <w:rPr>
+          <w:lang w:val="en-US"/>
+        </w:rPr>
+        <w:t xml:space="preserve">In the Note field, give your token a name </w:t>
+      </w:r>
+    </w:p>
+    <w:p>
+      <w:pPr>
+        <w:pStyle w:val="ListParagraph"/>
+        <w:numPr>
+          <w:ilvl w:val="0"/>
+          <w:numId w:val="12"/>
+        </w:numPr>
+        <w:rPr>
+          <w:lang w:val="en-US"/>
+        </w:rPr>
+      </w:pPr>
+      <w:r>
+        <w:rPr>
+          <w:lang w:val="en-US"/>
+        </w:rPr>
+        <w:t xml:space="preserve">To set an expiration date, select Expiration and choose a default option or enter a date </w:t>
+      </w:r>
+    </w:p>
+    <w:p>
+      <w:pPr>
+        <w:pStyle w:val="ListParagraph"/>
+        <w:numPr>
+          <w:ilvl w:val="0"/>
+          <w:numId w:val="12"/>
+        </w:numPr>
+        <w:rPr>
+          <w:lang w:val="en-US"/>
+        </w:rPr>
+      </w:pPr>
+      <w:r>
+        <w:rPr>
+          <w:lang w:val="en-US"/>
+        </w:rPr>
+        <w:t xml:space="preserve">Select the scopes you want to grant to the token </w:t>
+      </w:r>
+      <w:r>
+        <w:rPr>
+          <w:lang w:val="en-US"/>
+        </w:rPr>
+        <w:t>(</w:t>
+      </w:r>
+      <w:proofErr w:type="spellStart"/>
+      <w:r>
+        <w:rPr>
+          <w:lang w:val="en-US"/>
+        </w:rPr>
+        <w:t>public_repo</w:t>
+      </w:r>
+      <w:proofErr w:type="spellEnd"/>
+      <w:r>
+        <w:rPr>
+          <w:lang w:val="en-US"/>
+        </w:rPr>
+        <w:t>)</w:t>
+      </w:r>
+    </w:p>
+    <w:p>
+      <w:pPr>
+        <w:pStyle w:val="ListParagraph"/>
+        <w:numPr>
+          <w:ilvl w:val="0"/>
+          <w:numId w:val="12"/>
+        </w:numPr>
+        <w:rPr>
+          <w:lang w:val="en-US"/>
+        </w:rPr>
+      </w:pPr>
+      <w:r>
+        <w:rPr>
+          <w:lang w:val="en-US"/>
+        </w:rPr>
+        <w:t xml:space="preserve">Click Generate token </w:t>
+      </w:r>
+    </w:p>
+    <w:p>
+      <w:pPr>
+        <w:pStyle w:val="ListParagraph"/>
+        <w:numPr>
+          <w:ilvl w:val="0"/>
+          <w:numId w:val="12"/>
+        </w:numPr>
+        <w:rPr>
+          <w:lang w:val="en-US"/>
+        </w:rPr>
+      </w:pPr>
+      <w:r>
+        <w:rPr>
+          <w:lang w:val="en-US"/>
+        </w:rPr>
+        <w:t xml:space="preserve">GitHub will only show the token once, so it's important to copy it and store it in a safe place. </w:t>
+      </w:r>
+    </w:p>
+    <w:p>
+      <w:pPr>
+        <w:pStyle w:val="ListParagraph"/>
+        <w:numPr>
+          <w:ilvl w:val="0"/>
+          <w:numId w:val="12"/>
+        </w:numPr>
+        <w:rPr>
+          <w:lang w:val="en-US"/>
+        </w:rPr>
+      </w:pPr>
+      <w:r>
+        <w:rPr>
+          <w:lang w:val="en-US"/>
+        </w:rPr>
+        <w:t>Paste the token to 1password</w:t>
+      </w:r>
+    </w:p>
+    <w:p>
+      <w:pPr>
+        <w:rPr>
+          <w:lang w:val="en-US"/>
+        </w:rPr>
+      </w:pPr>
+      <w:r>
+        <w:rPr>
+          <w:lang w:val="en-US"/>
+        </w:rPr>
+        <w:t xml:space="preserve"> </w:t>
+      </w:r>
+    </w:p>
+    <w:p>
+      <w:pPr>
+        <w:rPr>
+          <w:lang w:val="en-US"/>
+        </w:rPr>
+      </w:pPr>
+      <w:r>
+        <w:rPr>
+          <w:lang w:val="en-US"/>
+        </w:rPr>
+        <w:t>A PAT is a way for developers to securely interact with GitHub's platform using the command line or the GitHub API. Fine-grained PATs offer more security advantages than classic PATs because they can only access specific repositories and resources owned by a single user or organization.</w:t>
+      </w:r>
+    </w:p>
+    <w:p>
+      <w:pPr>
+        <w:pStyle w:val="Heading4"/>
+      </w:pPr>
+      <w:r>
+        <w:t>Push your code to GitHub</w:t>
+      </w:r>
+    </w:p>
+    <w:p>
+      <w:pPr>
+        <w:rPr>
+          <w:rFonts w:ascii="Roboto Mono" w:eastAsia="Roboto Mono" w:hAnsi="Roboto Mono" w:cs="Roboto Mono"/>
+          <w:color w:val="188038"/>
+        </w:rPr>
+      </w:pPr>
+      <w:r>
+        <w:t xml:space="preserve">git push </w:t>
+      </w:r>
+      <w:r>
+        <w:rPr>
+          <w:lang w:val="en-US"/>
+        </w:rPr>
+        <w:t>https://xiaoshuqian@github.com/xiaoshuqian/skills.git main</w:t>
       </w:r>
       <w:r>
         <w:br/>
@@ -1087,63 +1433,28 @@
           <w:rFonts w:ascii="Roboto Mono" w:eastAsia="Roboto Mono" w:hAnsi="Roboto Mono" w:cs="Roboto Mono"/>
           <w:color w:val="188038"/>
         </w:rPr>
-        <w:t>git remote add origin https://github.com/</w:t>
-      </w:r>
-      <w:r>
-        <w:rPr>
-          <w:rFonts w:ascii="Roboto Mono" w:eastAsia="Roboto Mono" w:hAnsi="Roboto Mono" w:cs="Roboto Mono"/>
-          <w:color w:val="188038"/>
-        </w:rPr>
-        <w:t>xiaoshuqian</w:t>
-      </w:r>
-      <w:r>
-        <w:rPr>
-          <w:rFonts w:ascii="Roboto Mono" w:eastAsia="Roboto Mono" w:hAnsi="Roboto Mono" w:cs="Roboto Mono"/>
-          <w:color w:val="188038"/>
-        </w:rPr>
-        <w:t>/</w:t>
-      </w:r>
-      <w:r>
-        <w:rPr>
-          <w:rFonts w:ascii="Roboto Mono" w:eastAsia="Roboto Mono" w:hAnsi="Roboto Mono" w:cs="Roboto Mono"/>
-          <w:color w:val="188038"/>
-        </w:rPr>
-        <w:t>skills</w:t>
-      </w:r>
-      <w:r>
-        <w:rPr>
-          <w:rFonts w:ascii="Roboto Mono" w:eastAsia="Roboto Mono" w:hAnsi="Roboto Mono" w:cs="Roboto Mono"/>
-          <w:color w:val="188038"/>
-        </w:rPr>
-        <w:t>.git</w:t>
-      </w:r>
-    </w:p>
-    <w:p>
-      <w:pPr>
-        <w:rPr>
-          <w:rFonts w:ascii="Roboto Mono" w:eastAsia="Roboto Mono" w:hAnsi="Roboto Mono" w:cs="Roboto Mono"/>
-          <w:color w:val="188038"/>
-        </w:rPr>
-      </w:pPr>
-      <w:r>
-        <w:t>Push your code to GitHub:</w:t>
-      </w:r>
-      <w:r>
-        <w:br/>
-      </w:r>
-      <w:r>
-        <w:rPr>
-          <w:rFonts w:ascii="Roboto Mono" w:eastAsia="Roboto Mono" w:hAnsi="Roboto Mono" w:cs="Roboto Mono"/>
-          <w:color w:val="188038"/>
-        </w:rPr>
-        <w:t>git push -u origin master</w:t>
-      </w:r>
-      <w:r>
-        <w:rPr>
-          <w:rFonts w:ascii="Roboto Mono" w:eastAsia="Roboto Mono" w:hAnsi="Roboto Mono" w:cs="Roboto Mono"/>
-          <w:color w:val="188038"/>
-        </w:rPr>
-        <w:t xml:space="preserve">   # -u </w:t>
+        <w:t>git push -u origin ma</w:t>
+      </w:r>
+      <w:r>
+        <w:rPr>
+          <w:rFonts w:ascii="Roboto Mono" w:eastAsia="Roboto Mono" w:hAnsi="Roboto Mono" w:cs="Roboto Mono"/>
+          <w:color w:val="188038"/>
+        </w:rPr>
+        <w:t>in</w:t>
+      </w:r>
+      <w:r>
+        <w:rPr>
+          <w:rFonts w:ascii="Roboto Mono" w:eastAsia="Roboto Mono" w:hAnsi="Roboto Mono" w:cs="Roboto Mono"/>
+          <w:color w:val="188038"/>
+        </w:rPr>
+        <w:t xml:space="preserve">   # -u</w:t>
+      </w:r>
+      <w:r>
+        <w:rPr>
+          <w:rFonts w:ascii="Roboto Mono" w:eastAsia="Roboto Mono" w:hAnsi="Roboto Mono" w:cs="Roboto Mono"/>
+          <w:color w:val="188038"/>
+        </w:rPr>
+        <w:t xml:space="preserve">: = --set-upstream, sets the main branch in this local machine to the main branch on the remote, i.e. origin, such that in the future, you can use git push/pull w/o specifying the branch name </w:t>
       </w:r>
     </w:p>
     <w:p>
@@ -1202,6 +1513,7 @@
         <w:spacing w:after="240"/>
       </w:pPr>
       <w:r>
+        <w:lastRenderedPageBreak/>
         <w:t xml:space="preserve">You’ll see the </w:t>
       </w:r>
       <w:r>
@@ -2355,6 +2667,119 @@
     </w:lvl>
   </w:abstractNum>
   <w:abstractNum w:abstractNumId="9" w15:restartNumberingAfterBreak="0">
+    <w:nsid w:val="6062591C"/>
+    <w:multiLevelType w:val="hybridMultilevel"/>
+    <w:tmpl w:val="B34262E0"/>
+    <w:lvl w:ilvl="0" w:tplc="04090001">
+      <w:start w:val="1"/>
+      <w:numFmt w:val="bullet"/>
+      <w:lvlText w:val=""/>
+      <w:lvlJc w:val="left"/>
+      <w:pPr>
+        <w:ind w:left="720" w:hanging="360"/>
+      </w:pPr>
+      <w:rPr>
+        <w:rFonts w:ascii="Symbol" w:hAnsi="Symbol" w:hint="default"/>
+      </w:rPr>
+    </w:lvl>
+    <w:lvl w:ilvl="1" w:tplc="04090003">
+      <w:start w:val="1"/>
+      <w:numFmt w:val="bullet"/>
+      <w:lvlText w:val="o"/>
+      <w:lvlJc w:val="left"/>
+      <w:pPr>
+        <w:ind w:left="1440" w:hanging="360"/>
+      </w:pPr>
+      <w:rPr>
+        <w:rFonts w:ascii="Courier New" w:hAnsi="Courier New" w:cs="Courier New" w:hint="default"/>
+      </w:rPr>
+    </w:lvl>
+    <w:lvl w:ilvl="2" w:tplc="04090005" w:tentative="1">
+      <w:start w:val="1"/>
+      <w:numFmt w:val="bullet"/>
+      <w:lvlText w:val=""/>
+      <w:lvlJc w:val="left"/>
+      <w:pPr>
+        <w:ind w:left="2160" w:hanging="360"/>
+      </w:pPr>
+      <w:rPr>
+        <w:rFonts w:ascii="Wingdings" w:hAnsi="Wingdings" w:hint="default"/>
+      </w:rPr>
+    </w:lvl>
+    <w:lvl w:ilvl="3" w:tplc="04090001" w:tentative="1">
+      <w:start w:val="1"/>
+      <w:numFmt w:val="bullet"/>
+      <w:lvlText w:val=""/>
+      <w:lvlJc w:val="left"/>
+      <w:pPr>
+        <w:ind w:left="2880" w:hanging="360"/>
+      </w:pPr>
+      <w:rPr>
+        <w:rFonts w:ascii="Symbol" w:hAnsi="Symbol" w:hint="default"/>
+      </w:rPr>
+    </w:lvl>
+    <w:lvl w:ilvl="4" w:tplc="04090003" w:tentative="1">
+      <w:start w:val="1"/>
+      <w:numFmt w:val="bullet"/>
+      <w:lvlText w:val="o"/>
+      <w:lvlJc w:val="left"/>
+      <w:pPr>
+        <w:ind w:left="3600" w:hanging="360"/>
+      </w:pPr>
+      <w:rPr>
+        <w:rFonts w:ascii="Courier New" w:hAnsi="Courier New" w:cs="Courier New" w:hint="default"/>
+      </w:rPr>
+    </w:lvl>
+    <w:lvl w:ilvl="5" w:tplc="04090005" w:tentative="1">
+      <w:start w:val="1"/>
+      <w:numFmt w:val="bullet"/>
+      <w:lvlText w:val=""/>
+      <w:lvlJc w:val="left"/>
+      <w:pPr>
+        <w:ind w:left="4320" w:hanging="360"/>
+      </w:pPr>
+      <w:rPr>
+        <w:rFonts w:ascii="Wingdings" w:hAnsi="Wingdings" w:hint="default"/>
+      </w:rPr>
+    </w:lvl>
+    <w:lvl w:ilvl="6" w:tplc="04090001" w:tentative="1">
+      <w:start w:val="1"/>
+      <w:numFmt w:val="bullet"/>
+      <w:lvlText w:val=""/>
+      <w:lvlJc w:val="left"/>
+      <w:pPr>
+        <w:ind w:left="5040" w:hanging="360"/>
+      </w:pPr>
+      <w:rPr>
+        <w:rFonts w:ascii="Symbol" w:hAnsi="Symbol" w:hint="default"/>
+      </w:rPr>
+    </w:lvl>
+    <w:lvl w:ilvl="7" w:tplc="04090003" w:tentative="1">
+      <w:start w:val="1"/>
+      <w:numFmt w:val="bullet"/>
+      <w:lvlText w:val="o"/>
+      <w:lvlJc w:val="left"/>
+      <w:pPr>
+        <w:ind w:left="5760" w:hanging="360"/>
+      </w:pPr>
+      <w:rPr>
+        <w:rFonts w:ascii="Courier New" w:hAnsi="Courier New" w:cs="Courier New" w:hint="default"/>
+      </w:rPr>
+    </w:lvl>
+    <w:lvl w:ilvl="8" w:tplc="04090005" w:tentative="1">
+      <w:start w:val="1"/>
+      <w:numFmt w:val="bullet"/>
+      <w:lvlText w:val=""/>
+      <w:lvlJc w:val="left"/>
+      <w:pPr>
+        <w:ind w:left="6480" w:hanging="360"/>
+      </w:pPr>
+      <w:rPr>
+        <w:rFonts w:ascii="Wingdings" w:hAnsi="Wingdings" w:hint="default"/>
+      </w:rPr>
+    </w:lvl>
+  </w:abstractNum>
+  <w:abstractNum w:abstractNumId="10" w15:restartNumberingAfterBreak="0">
     <w:nsid w:val="667F6366"/>
     <w:multiLevelType w:val="multilevel"/>
     <w:tmpl w:val="F456154C"/>
@@ -2467,7 +2892,7 @@
       </w:rPr>
     </w:lvl>
   </w:abstractNum>
-  <w:abstractNum w:abstractNumId="10" w15:restartNumberingAfterBreak="0">
+  <w:abstractNum w:abstractNumId="11" w15:restartNumberingAfterBreak="0">
     <w:nsid w:val="696632C6"/>
     <w:multiLevelType w:val="multilevel"/>
     <w:tmpl w:val="02FCE7A6"/>
@@ -2587,7 +3012,7 @@
     <w:abstractNumId w:val="3"/>
   </w:num>
   <w:num w:numId="3" w16cid:durableId="719592519">
-    <w:abstractNumId w:val="9"/>
+    <w:abstractNumId w:val="10"/>
   </w:num>
   <w:num w:numId="4" w16cid:durableId="2071492223">
     <w:abstractNumId w:val="7"/>
@@ -2605,13 +3030,16 @@
     <w:abstractNumId w:val="1"/>
   </w:num>
   <w:num w:numId="9" w16cid:durableId="1795901562">
-    <w:abstractNumId w:val="10"/>
+    <w:abstractNumId w:val="11"/>
   </w:num>
   <w:num w:numId="10" w16cid:durableId="593631287">
     <w:abstractNumId w:val="0"/>
   </w:num>
   <w:num w:numId="11" w16cid:durableId="1347366030">
     <w:abstractNumId w:val="6"/>
+  </w:num>
+  <w:num w:numId="12" w16cid:durableId="2083290145">
+    <w:abstractNumId w:val="9"/>
   </w:num>
 </w:numbering>
 </file>
@@ -3073,8 +3501,8 @@
     <w:name w:val="heading 4"/>
     <w:basedOn w:val="Normal"/>
     <w:next w:val="Normal"/>
+    <w:link w:val="Heading4Char"/>
     <w:uiPriority w:val="9"/>
-    <w:semiHidden/>
     <w:unhideWhenUsed/>
     <w:qFormat/>
     <w:pPr>
@@ -3129,7 +3557,6 @@
   <w:style w:type="character" w:default="1" w:styleId="DefaultParagraphFont">
     <w:name w:val="Default Paragraph Font"/>
     <w:uiPriority w:val="1"/>
-    <w:semiHidden/>
     <w:unhideWhenUsed/>
   </w:style>
   <w:style w:type="table" w:default="1" w:styleId="TableNormal">
@@ -3185,6 +3612,29 @@
       <w:sz w:val="30"/>
       <w:szCs w:val="30"/>
     </w:rPr>
+  </w:style>
+  <w:style w:type="character" w:customStyle="1" w:styleId="Heading4Char">
+    <w:name w:val="Heading 4 Char"/>
+    <w:basedOn w:val="DefaultParagraphFont"/>
+    <w:link w:val="Heading4"/>
+    <w:uiPriority w:val="9"/>
+    <w:rsid w:val="005C1E0A"/>
+    <w:rPr>
+      <w:color w:val="666666"/>
+      <w:sz w:val="24"/>
+      <w:szCs w:val="24"/>
+    </w:rPr>
+  </w:style>
+  <w:style w:type="paragraph" w:styleId="ListParagraph">
+    <w:name w:val="List Paragraph"/>
+    <w:basedOn w:val="Normal"/>
+    <w:uiPriority w:val="34"/>
+    <w:qFormat/>
+    <w:rsid w:val="005C1E0A"/>
+    <w:pPr>
+      <w:ind w:left="720"/>
+      <w:contextualSpacing/>
+    </w:pPr>
   </w:style>
 </w:styles>
 </file>
